--- a/22 - Requisitos do Sistema (SSS).docx
+++ b/22 - Requisitos do Sistema (SSS).docx
@@ -22,92 +22,219 @@
     </w:p>
     <w:p>
       <w:pPr>
-        <w:spacing w:line="360" w:lineRule="auto"/>
         <w:jc w:val="center"/>
-      </w:pPr>
-    </w:p>
-    <w:p>
-      <w:pPr>
-        <w:spacing w:line="360" w:lineRule="auto"/>
-      </w:pPr>
-      <w:r>
-        <w:t>SSS-0001 - O sistema deve realizar autenticação de usuários para acessar o sistema.</w:t>
-      </w:r>
-    </w:p>
-    <w:p>
-      <w:pPr>
-        <w:spacing w:line="360" w:lineRule="auto"/>
-      </w:pPr>
-      <w:r>
-        <w:t>SSS-0002 - O sistema deve permitir o cadastro de usuários.</w:t>
-      </w:r>
-    </w:p>
-    <w:p>
-      <w:pPr>
-        <w:spacing w:line="360" w:lineRule="auto"/>
-      </w:pPr>
-      <w:r>
-        <w:t>SSS-0003</w:t>
+        <w:rPr>
+          <w:b/>
+          <w:sz w:val="28"/>
+          <w:szCs w:val="28"/>
+        </w:rPr>
+      </w:pPr>
+    </w:p>
+    <w:p>
+      <w:pPr>
+        <w:spacing w:line="360" w:lineRule="auto"/>
+      </w:pPr>
+      <w:r>
+        <w:t xml:space="preserve">SSS-0001 - O sistema deve </w:t>
+      </w:r>
+      <w:r>
+        <w:t>mostrar</w:t>
       </w:r>
       <w:r>
         <w:t xml:space="preserve"> </w:t>
+      </w:r>
+      <w:r>
+        <w:t>se o horário informado pelo cliente está vago na agenda.</w:t>
+      </w:r>
+    </w:p>
+    <w:p>
+      <w:pPr>
+        <w:spacing w:line="360" w:lineRule="auto"/>
+      </w:pPr>
+      <w:r>
+        <w:t>SSS-000</w:t>
+      </w:r>
+      <w:r>
+        <w:t>2 – O sistema deve sugerir dias e horários vagos para marcar um agendamento.</w:t>
+      </w:r>
+    </w:p>
+    <w:p>
+      <w:pPr>
+        <w:spacing w:line="360" w:lineRule="auto"/>
+      </w:pPr>
+      <w:r>
+        <w:t xml:space="preserve">SSS-0003 – O sistema deve mostrar se </w:t>
+      </w:r>
+      <w:r>
+        <w:t>o agendamento informado pelo cliente consta na agenda.</w:t>
+      </w:r>
+      <w:r>
+        <w:t xml:space="preserve"> </w:t>
+      </w:r>
+    </w:p>
+    <w:p>
+      <w:pPr>
+        <w:spacing w:line="360" w:lineRule="auto"/>
+      </w:pPr>
+      <w:r>
+        <w:t>SSS-000</w:t>
+      </w:r>
+      <w:r>
+        <w:t>4</w:t>
+      </w:r>
+      <w:r>
+        <w:t xml:space="preserve"> – O sistema deve </w:t>
+      </w:r>
+      <w:r>
+        <w:t xml:space="preserve">conseguir </w:t>
+      </w:r>
+      <w:r>
+        <w:t>cancelar</w:t>
+      </w:r>
+      <w:r>
+        <w:t xml:space="preserve"> um agendament</w:t>
+      </w:r>
+      <w:r>
+        <w:t>o</w:t>
       </w:r>
       <w:bookmarkStart w:id="0" w:name="_GoBack"/>
       <w:bookmarkEnd w:id="0"/>
       <w:r>
-        <w:t>- O</w:t>
-      </w:r>
-      <w:r>
-        <w:t xml:space="preserve"> sistema deve permitir que os usuários editem seus dados de cadastro.</w:t>
-      </w:r>
-    </w:p>
-    <w:p>
-      <w:pPr>
-        <w:spacing w:line="360" w:lineRule="auto"/>
-      </w:pPr>
-      <w:r>
-        <w:t>SSS-0004 - O sistema deve permitir o cadastro de agendamento de serviços que deve SSS-0005 - conter o nome do cliente, data e hora e procedimento a ser realizado.</w:t>
-      </w:r>
-    </w:p>
-    <w:p>
-      <w:pPr>
-        <w:spacing w:line="360" w:lineRule="auto"/>
-      </w:pPr>
-      <w:r>
-        <w:t>SSS-0006 - O sistema deve exibir todos os agendamentos cadastrados e seus detalhes.</w:t>
-      </w:r>
-    </w:p>
-    <w:p>
-      <w:pPr>
-        <w:spacing w:line="360" w:lineRule="auto"/>
-      </w:pPr>
-      <w:r>
-        <w:t>SSS-0007 - O sistema deve permitir a edição dos agendamentos cadastrados e de suas informações.</w:t>
-      </w:r>
-    </w:p>
-    <w:p>
-      <w:pPr>
-        <w:spacing w:line="360" w:lineRule="auto"/>
-      </w:pPr>
-      <w:r>
-        <w:t>SSS-0008 - O sistema deve permitir a exclusão dos agendamentos cadastrados e de suas informações.</w:t>
-      </w:r>
-    </w:p>
-    <w:p>
-      <w:pPr>
-        <w:spacing w:line="360" w:lineRule="auto"/>
-      </w:pPr>
-      <w:r>
-        <w:t>SSS-0009 - O sistema deve possuir filtros que possibilitem a exibição dos agendamentos pelos seguintes critérios: agendamentos marcados para o dia atual, para a semana atual, para o mês atual e também todos os agendamentos registrados no período de um ano em relação ao dia atual.</w:t>
-      </w:r>
-    </w:p>
-    <w:p>
-      <w:pPr>
-        <w:spacing w:line="360" w:lineRule="auto"/>
-      </w:pPr>
-      <w:r>
-        <w:t>SSS-0010 - O sistema deve permitir que o usuário realize o “logout” e se desconecte da sessão atual.</w:t>
-      </w:r>
+        <w:t>.</w:t>
+      </w:r>
+    </w:p>
+    <w:p>
+      <w:pPr>
+        <w:spacing w:line="360" w:lineRule="auto"/>
+      </w:pPr>
+      <w:r>
+        <w:t>SSS-000</w:t>
+      </w:r>
+      <w:r>
+        <w:t>5</w:t>
+      </w:r>
+      <w:r>
+        <w:t xml:space="preserve"> – O sistema deve guardar os serviços que foram realizados pelo cliente em um agendamento específico.</w:t>
+      </w:r>
+    </w:p>
+    <w:p>
+      <w:pPr>
+        <w:spacing w:line="360" w:lineRule="auto"/>
+      </w:pPr>
+      <w:r>
+        <w:t>SSS-000</w:t>
+      </w:r>
+      <w:r>
+        <w:t>6</w:t>
+      </w:r>
+      <w:r>
+        <w:t xml:space="preserve"> – O sistema deve calcular o valor final a ser pago pelo cliente </w:t>
+      </w:r>
+      <w:r>
+        <w:t>em relação aos</w:t>
+      </w:r>
+      <w:r>
+        <w:t xml:space="preserve"> serviços realizados.</w:t>
+      </w:r>
+    </w:p>
+    <w:p>
+      <w:pPr>
+        <w:spacing w:line="360" w:lineRule="auto"/>
+      </w:pPr>
+      <w:r>
+        <w:t>SSS-000</w:t>
+      </w:r>
+      <w:r>
+        <w:t>7</w:t>
+      </w:r>
+      <w:r>
+        <w:t xml:space="preserve"> – O sistema deve ter a capacidade de reagendar um horário de atendimento.</w:t>
+      </w:r>
+    </w:p>
+    <w:p>
+      <w:pPr>
+        <w:spacing w:line="360" w:lineRule="auto"/>
+      </w:pPr>
+    </w:p>
+    <w:p>
+      <w:pPr>
+        <w:spacing w:line="360" w:lineRule="auto"/>
+      </w:pPr>
+    </w:p>
+    <w:p>
+      <w:pPr>
+        <w:spacing w:line="360" w:lineRule="auto"/>
+      </w:pPr>
+    </w:p>
+    <w:p>
+      <w:pPr>
+        <w:spacing w:line="360" w:lineRule="auto"/>
+      </w:pPr>
+    </w:p>
+    <w:p>
+      <w:pPr>
+        <w:spacing w:line="360" w:lineRule="auto"/>
+      </w:pPr>
+    </w:p>
+    <w:p>
+      <w:pPr>
+        <w:spacing w:line="360" w:lineRule="auto"/>
+      </w:pPr>
+    </w:p>
+    <w:p>
+      <w:pPr>
+        <w:spacing w:line="360" w:lineRule="auto"/>
+      </w:pPr>
+    </w:p>
+    <w:p>
+      <w:pPr>
+        <w:spacing w:line="360" w:lineRule="auto"/>
+      </w:pPr>
+    </w:p>
+    <w:p>
+      <w:pPr>
+        <w:spacing w:line="360" w:lineRule="auto"/>
+      </w:pPr>
+    </w:p>
+    <w:p>
+      <w:pPr>
+        <w:spacing w:line="360" w:lineRule="auto"/>
+      </w:pPr>
+    </w:p>
+    <w:p>
+      <w:pPr>
+        <w:spacing w:line="360" w:lineRule="auto"/>
+      </w:pPr>
+    </w:p>
+    <w:p>
+      <w:pPr>
+        <w:spacing w:line="360" w:lineRule="auto"/>
+      </w:pPr>
+    </w:p>
+    <w:p>
+      <w:pPr>
+        <w:spacing w:line="360" w:lineRule="auto"/>
+      </w:pPr>
+    </w:p>
+    <w:p>
+      <w:pPr>
+        <w:spacing w:line="360" w:lineRule="auto"/>
+      </w:pPr>
+    </w:p>
+    <w:p>
+      <w:pPr>
+        <w:spacing w:line="360" w:lineRule="auto"/>
+      </w:pPr>
+    </w:p>
+    <w:p>
+      <w:pPr>
+        <w:spacing w:line="360" w:lineRule="auto"/>
+      </w:pPr>
+    </w:p>
+    <w:p>
+      <w:pPr>
+        <w:spacing w:line="360" w:lineRule="auto"/>
+      </w:pPr>
     </w:p>
     <w:sectPr>
       <w:pgSz w:w="11909" w:h="16834"/>
